--- a/admin/mld.docx
+++ b/admin/mld.docx
@@ -4,60 +4,179 @@
   <w:body>
     <w:p>
       <w:r>
-        <w:t>SESSION --&gt; OneToMany --&gt; TRAINING</w:t>
+        <w:t xml:space="preserve">SESSION </w:t>
+      </w:r>
+      <w:r>
+        <w:t xml:space="preserve">(training) </w:t>
+      </w:r>
+      <w:r>
+        <w:t xml:space="preserve">--&gt; </w:t>
+      </w:r>
+      <w:proofErr w:type="spellStart"/>
+      <w:r>
+        <w:t>ManyToOne</w:t>
+      </w:r>
+      <w:proofErr w:type="spellEnd"/>
+      <w:r>
+        <w:t xml:space="preserve"> --&gt; TRAINING</w:t>
+      </w:r>
+      <w:r>
+        <w:t xml:space="preserve"> (sessions)</w:t>
       </w:r>
     </w:p>
     <w:p>
       <w:r>
-        <w:t xml:space="preserve">SESSION --&gt; OneToMany --&gt; </w:t>
-      </w:r>
-      <w:r>
-        <w:t>TRAINER</w:t>
+        <w:t xml:space="preserve">SESSION </w:t>
+      </w:r>
+      <w:r>
+        <w:t xml:space="preserve">(trainer) </w:t>
+      </w:r>
+      <w:r>
+        <w:t xml:space="preserve">--&gt; </w:t>
+      </w:r>
+      <w:proofErr w:type="spellStart"/>
+      <w:r>
+        <w:t>ManyToOne</w:t>
+      </w:r>
+      <w:proofErr w:type="spellEnd"/>
+      <w:r>
+        <w:t xml:space="preserve"> </w:t>
+      </w:r>
+      <w:r>
+        <w:t>--&gt; TRAINER</w:t>
+      </w:r>
+      <w:r>
+        <w:t xml:space="preserve"> (sessions)</w:t>
       </w:r>
     </w:p>
     <w:p>
       <w:r>
-        <w:t xml:space="preserve">MODULE --&gt; OneToMany --&gt; </w:t>
+        <w:t xml:space="preserve">MODULE </w:t>
+      </w:r>
+      <w:r>
+        <w:t>(</w:t>
+      </w:r>
+      <w:proofErr w:type="spellStart"/>
+      <w:r>
+        <w:t>category</w:t>
+      </w:r>
+      <w:proofErr w:type="spellEnd"/>
+      <w:r>
+        <w:t xml:space="preserve">) </w:t>
+      </w:r>
+      <w:r>
+        <w:t xml:space="preserve">--&gt; </w:t>
+      </w:r>
+      <w:proofErr w:type="spellStart"/>
+      <w:r>
+        <w:t>ManyToOne</w:t>
+      </w:r>
+      <w:proofErr w:type="spellEnd"/>
+      <w:r>
+        <w:t xml:space="preserve"> </w:t>
+      </w:r>
+      <w:r>
+        <w:t xml:space="preserve">--&gt; </w:t>
       </w:r>
       <w:r>
         <w:t>CATEGORY</w:t>
+      </w:r>
+      <w:r>
+        <w:t xml:space="preserve"> (modules)</w:t>
       </w:r>
     </w:p>
     <w:p/>
     <w:p>
       <w:r>
-        <w:t>SESSION --&gt; OneToMany --&gt; INCLUDE</w:t>
+        <w:t xml:space="preserve">SESSION </w:t>
+      </w:r>
+      <w:r>
+        <w:t>(</w:t>
+      </w:r>
+      <w:proofErr w:type="spellStart"/>
+      <w:r>
+        <w:t>intern</w:t>
+      </w:r>
+      <w:proofErr w:type="spellEnd"/>
+      <w:r>
+        <w:t xml:space="preserve">) </w:t>
+      </w:r>
+      <w:r>
+        <w:t xml:space="preserve">--&gt; </w:t>
+      </w:r>
+      <w:proofErr w:type="spellStart"/>
+      <w:r>
+        <w:t>ManyToMany</w:t>
+      </w:r>
+      <w:proofErr w:type="spellEnd"/>
+      <w:r>
+        <w:t xml:space="preserve"> --&gt; INTERN</w:t>
+      </w:r>
+      <w:r>
+        <w:t xml:space="preserve"> (session)</w:t>
       </w:r>
     </w:p>
     <w:p>
       <w:r>
-        <w:t>MODULE</w:t>
-      </w:r>
-      <w:r>
-        <w:t xml:space="preserve"> --&gt; OneToMany --&gt; INCLUDE</w:t>
-      </w:r>
-    </w:p>
-    <w:p/>
-    <w:p>
-      <w:r>
-        <w:t xml:space="preserve">SESSION --&gt; </w:t>
-      </w:r>
-      <w:r>
-        <w:t xml:space="preserve">OneToMany </w:t>
+        <w:t xml:space="preserve">SESSION </w:t>
+      </w:r>
+      <w:r>
+        <w:t>(</w:t>
+      </w:r>
+      <w:proofErr w:type="spellStart"/>
+      <w:r>
+        <w:t>includes</w:t>
+      </w:r>
+      <w:proofErr w:type="spellEnd"/>
+      <w:r>
+        <w:t xml:space="preserve">) </w:t>
       </w:r>
       <w:r>
         <w:t xml:space="preserve">--&gt; </w:t>
       </w:r>
-      <w:r>
-        <w:t>PARTICIPATE</w:t>
+      <w:proofErr w:type="spellStart"/>
+      <w:r>
+        <w:t>OneToMany</w:t>
+      </w:r>
+      <w:proofErr w:type="spellEnd"/>
+      <w:r>
+        <w:t xml:space="preserve"> --&gt; INCLUDE</w:t>
+      </w:r>
+      <w:r>
+        <w:t xml:space="preserve"> (session)</w:t>
       </w:r>
     </w:p>
     <w:p>
       <w:r>
-        <w:t xml:space="preserve">INTERN --&gt; OneToMany --&gt; </w:t>
-      </w:r>
-      <w:r>
-        <w:t>PARTICIPATE</w:t>
+        <w:t xml:space="preserve">MODULE </w:t>
+      </w:r>
+      <w:r>
+        <w:t>(</w:t>
+      </w:r>
+      <w:proofErr w:type="spellStart"/>
+      <w:r>
+        <w:t>includes</w:t>
+      </w:r>
+      <w:proofErr w:type="spellEnd"/>
+      <w:r>
+        <w:t xml:space="preserve">) </w:t>
+      </w:r>
+      <w:r>
+        <w:t xml:space="preserve">--&gt; </w:t>
+      </w:r>
+      <w:proofErr w:type="spellStart"/>
+      <w:r>
+        <w:t>OneToMany</w:t>
+      </w:r>
+      <w:proofErr w:type="spellEnd"/>
+      <w:r>
+        <w:t xml:space="preserve"> --&gt; INCLUDE</w:t>
+      </w:r>
+      <w:r>
+        <w:t xml:space="preserve"> (module</w:t>
+      </w:r>
+      <w:r>
+        <w:t>)</w:t>
       </w:r>
     </w:p>
     <w:p/>
@@ -70,12 +189,15 @@
     </w:p>
     <w:p>
       <w:r>
-        <w:t>SESSION --&gt; ManyToMany --&gt; MODULE</w:t>
-      </w:r>
-    </w:p>
-    <w:p>
-      <w:r>
-        <w:t>SESSION --&gt; ManyToMany --&gt; INTERN</w:t>
+        <w:t xml:space="preserve">SESSION --&gt; </w:t>
+      </w:r>
+      <w:proofErr w:type="spellStart"/>
+      <w:r>
+        <w:t>ManyToMany</w:t>
+      </w:r>
+      <w:proofErr w:type="spellEnd"/>
+      <w:r>
+        <w:t xml:space="preserve"> --&gt; MODULE</w:t>
       </w:r>
     </w:p>
     <w:p/>

--- a/admin/mld.docx
+++ b/admin/mld.docx
@@ -1,6 +1,6 @@
 
 <file path=word/document.xml><?xml version="1.0" encoding="utf-8"?>
-<w:document xmlns:wpc="http://schemas.microsoft.com/office/word/2010/wordprocessingCanvas" xmlns:cx="http://schemas.microsoft.com/office/drawing/2014/chartex" xmlns:cx1="http://schemas.microsoft.com/office/drawing/2015/9/8/chartex" xmlns:cx2="http://schemas.microsoft.com/office/drawing/2015/10/21/chartex" xmlns:cx3="http://schemas.microsoft.com/office/drawing/2016/5/9/chartex" xmlns:cx4="http://schemas.microsoft.com/office/drawing/2016/5/10/chartex" xmlns:cx5="http://schemas.microsoft.com/office/drawing/2016/5/11/chartex" xmlns:cx6="http://schemas.microsoft.com/office/drawing/2016/5/12/chartex" xmlns:cx7="http://schemas.microsoft.com/office/drawing/2016/5/13/chartex" xmlns:cx8="http://schemas.microsoft.com/office/drawing/2016/5/14/chartex" xmlns:mc="http://schemas.openxmlformats.org/markup-compatibility/2006" xmlns:aink="http://schemas.microsoft.com/office/drawing/2016/ink" xmlns:am3d="http://schemas.microsoft.com/office/drawing/2017/model3d" xmlns:o="urn:schemas-microsoft-com:office:office" xmlns:r="http://schemas.openxmlformats.org/officeDocument/2006/relationships" xmlns:m="http://schemas.openxmlformats.org/officeDocument/2006/math" xmlns:v="urn:schemas-microsoft-com:vml" xmlns:wp14="http://schemas.microsoft.com/office/word/2010/wordprocessingDrawing" xmlns:wp="http://schemas.openxmlformats.org/drawingml/2006/wordprocessingDrawing" xmlns:w10="urn:schemas-microsoft-com:office:word" xmlns:w="http://schemas.openxmlformats.org/wordprocessingml/2006/main" xmlns:w14="http://schemas.microsoft.com/office/word/2010/wordml" xmlns:w15="http://schemas.microsoft.com/office/word/2012/wordml" xmlns:w16cex="http://schemas.microsoft.com/office/word/2018/wordml/cex" xmlns:w16cid="http://schemas.microsoft.com/office/word/2016/wordml/cid" xmlns:w16="http://schemas.microsoft.com/office/word/2018/wordml" xmlns:w16sdtdh="http://schemas.microsoft.com/office/word/2020/wordml/sdtdatahash" xmlns:w16se="http://schemas.microsoft.com/office/word/2015/wordml/symex" xmlns:wpg="http://schemas.microsoft.com/office/word/2010/wordprocessingGroup" xmlns:wpi="http://schemas.microsoft.com/office/word/2010/wordprocessingInk" xmlns:wne="http://schemas.microsoft.com/office/word/2006/wordml" xmlns:wps="http://schemas.microsoft.com/office/word/2010/wordprocessingShape" mc:Ignorable="w14 w15 w16se w16cid w16 w16cex w16sdtdh wp14">
+<w:document xmlns:wpc="http://schemas.microsoft.com/office/word/2010/wordprocessingCanvas" xmlns:cx="http://schemas.microsoft.com/office/drawing/2014/chartex" xmlns:cx1="http://schemas.microsoft.com/office/drawing/2015/9/8/chartex" xmlns:cx2="http://schemas.microsoft.com/office/drawing/2015/10/21/chartex" xmlns:cx3="http://schemas.microsoft.com/office/drawing/2016/5/9/chartex" xmlns:cx4="http://schemas.microsoft.com/office/drawing/2016/5/10/chartex" xmlns:cx5="http://schemas.microsoft.com/office/drawing/2016/5/11/chartex" xmlns:cx6="http://schemas.microsoft.com/office/drawing/2016/5/12/chartex" xmlns:cx7="http://schemas.microsoft.com/office/drawing/2016/5/13/chartex" xmlns:cx8="http://schemas.microsoft.com/office/drawing/2016/5/14/chartex" xmlns:mc="http://schemas.openxmlformats.org/markup-compatibility/2006" xmlns:aink="http://schemas.microsoft.com/office/drawing/2016/ink" xmlns:am3d="http://schemas.microsoft.com/office/drawing/2017/model3d" xmlns:o="urn:schemas-microsoft-com:office:office" xmlns:oel="http://schemas.microsoft.com/office/2019/extlst" xmlns:r="http://schemas.openxmlformats.org/officeDocument/2006/relationships" xmlns:m="http://schemas.openxmlformats.org/officeDocument/2006/math" xmlns:v="urn:schemas-microsoft-com:vml" xmlns:wp14="http://schemas.microsoft.com/office/word/2010/wordprocessingDrawing" xmlns:wp="http://schemas.openxmlformats.org/drawingml/2006/wordprocessingDrawing" xmlns:w10="urn:schemas-microsoft-com:office:word" xmlns:w="http://schemas.openxmlformats.org/wordprocessingml/2006/main" xmlns:w14="http://schemas.microsoft.com/office/word/2010/wordml" xmlns:w15="http://schemas.microsoft.com/office/word/2012/wordml" xmlns:w16cex="http://schemas.microsoft.com/office/word/2018/wordml/cex" xmlns:w16cid="http://schemas.microsoft.com/office/word/2016/wordml/cid" xmlns:w16="http://schemas.microsoft.com/office/word/2018/wordml" xmlns:w16du="http://schemas.microsoft.com/office/word/2023/wordml/word16du" xmlns:w16sdtdh="http://schemas.microsoft.com/office/word/2020/wordml/sdtdatahash" xmlns:w16se="http://schemas.microsoft.com/office/word/2015/wordml/symex" xmlns:wpg="http://schemas.microsoft.com/office/word/2010/wordprocessingGroup" xmlns:wpi="http://schemas.microsoft.com/office/word/2010/wordprocessingInk" xmlns:wne="http://schemas.microsoft.com/office/word/2006/wordml" xmlns:wps="http://schemas.microsoft.com/office/word/2010/wordprocessingShape" mc:Ignorable="w14 w15 w16se w16cid w16 w16cex w16sdtdh w16du wp14">
   <w:body>
     <w:p>
       <w:r>
@@ -12,11 +12,9 @@
       <w:r>
         <w:t xml:space="preserve">--&gt; </w:t>
       </w:r>
-      <w:proofErr w:type="spellStart"/>
       <w:r>
         <w:t>ManyToOne</w:t>
       </w:r>
-      <w:proofErr w:type="spellEnd"/>
       <w:r>
         <w:t xml:space="preserve"> --&gt; TRAINING</w:t>
       </w:r>
@@ -34,13 +32,8 @@
       <w:r>
         <w:t xml:space="preserve">--&gt; </w:t>
       </w:r>
-      <w:proofErr w:type="spellStart"/>
-      <w:r>
-        <w:t>ManyToOne</w:t>
-      </w:r>
-      <w:proofErr w:type="spellEnd"/>
-      <w:r>
-        <w:t xml:space="preserve"> </w:t>
+      <w:r>
+        <w:t xml:space="preserve">ManyToOne </w:t>
       </w:r>
       <w:r>
         <w:t>--&gt; TRAINER</w:t>
@@ -54,26 +47,13 @@
         <w:t xml:space="preserve">MODULE </w:t>
       </w:r>
       <w:r>
-        <w:t>(</w:t>
-      </w:r>
-      <w:proofErr w:type="spellStart"/>
-      <w:r>
-        <w:t>category</w:t>
-      </w:r>
-      <w:proofErr w:type="spellEnd"/>
-      <w:r>
-        <w:t xml:space="preserve">) </w:t>
+        <w:t xml:space="preserve">(category) </w:t>
       </w:r>
       <w:r>
         <w:t xml:space="preserve">--&gt; </w:t>
       </w:r>
-      <w:proofErr w:type="spellStart"/>
-      <w:r>
-        <w:t>ManyToOne</w:t>
-      </w:r>
-      <w:proofErr w:type="spellEnd"/>
-      <w:r>
-        <w:t xml:space="preserve"> </w:t>
+      <w:r>
+        <w:t xml:space="preserve">ManyToOne </w:t>
       </w:r>
       <w:r>
         <w:t xml:space="preserve">--&gt; </w:t>
@@ -91,29 +71,25 @@
         <w:t xml:space="preserve">SESSION </w:t>
       </w:r>
       <w:r>
-        <w:t>(</w:t>
-      </w:r>
-      <w:proofErr w:type="spellStart"/>
-      <w:r>
-        <w:t>intern</w:t>
-      </w:r>
-      <w:proofErr w:type="spellEnd"/>
+        <w:t>(intern</w:t>
+      </w:r>
+      <w:r>
+        <w:t>s</w:t>
+      </w:r>
       <w:r>
         <w:t xml:space="preserve">) </w:t>
       </w:r>
       <w:r>
-        <w:t xml:space="preserve">--&gt; </w:t>
-      </w:r>
-      <w:proofErr w:type="spellStart"/>
-      <w:r>
-        <w:t>ManyToMany</w:t>
-      </w:r>
-      <w:proofErr w:type="spellEnd"/>
-      <w:r>
-        <w:t xml:space="preserve"> --&gt; INTERN</w:t>
-      </w:r>
-      <w:r>
-        <w:t xml:space="preserve"> (session)</w:t>
+        <w:t>--&gt; ManyToMany --&gt; INTERN</w:t>
+      </w:r>
+      <w:r>
+        <w:t xml:space="preserve"> (session</w:t>
+      </w:r>
+      <w:r>
+        <w:t>s</w:t>
+      </w:r>
+      <w:r>
+        <w:t>)</w:t>
       </w:r>
     </w:p>
     <w:p>
@@ -123,24 +99,17 @@
       <w:r>
         <w:t>(</w:t>
       </w:r>
-      <w:proofErr w:type="spellStart"/>
-      <w:r>
-        <w:t>includes</w:t>
-      </w:r>
-      <w:proofErr w:type="spellEnd"/>
+      <w:r>
+        <w:t>programs</w:t>
+      </w:r>
       <w:r>
         <w:t xml:space="preserve">) </w:t>
       </w:r>
       <w:r>
-        <w:t xml:space="preserve">--&gt; </w:t>
-      </w:r>
-      <w:proofErr w:type="spellStart"/>
-      <w:r>
-        <w:t>OneToMany</w:t>
-      </w:r>
-      <w:proofErr w:type="spellEnd"/>
-      <w:r>
-        <w:t xml:space="preserve"> --&gt; INCLUDE</w:t>
+        <w:t xml:space="preserve">--&gt; OneToMany --&gt; </w:t>
+      </w:r>
+      <w:r>
+        <w:t>PROGRAM</w:t>
       </w:r>
       <w:r>
         <w:t xml:space="preserve"> (session)</w:t>
@@ -153,27 +122,20 @@
       <w:r>
         <w:t>(</w:t>
       </w:r>
-      <w:proofErr w:type="spellStart"/>
-      <w:r>
-        <w:t>includes</w:t>
-      </w:r>
-      <w:proofErr w:type="spellEnd"/>
+      <w:r>
+        <w:t>programs</w:t>
+      </w:r>
       <w:r>
         <w:t xml:space="preserve">) </w:t>
       </w:r>
       <w:r>
-        <w:t xml:space="preserve">--&gt; </w:t>
-      </w:r>
-      <w:proofErr w:type="spellStart"/>
-      <w:r>
-        <w:t>OneToMany</w:t>
-      </w:r>
-      <w:proofErr w:type="spellEnd"/>
-      <w:r>
-        <w:t xml:space="preserve"> --&gt; INCLUDE</w:t>
-      </w:r>
-      <w:r>
-        <w:t xml:space="preserve"> (module</w:t>
+        <w:t xml:space="preserve">--&gt; OneToMany --&gt; </w:t>
+      </w:r>
+      <w:r>
+        <w:t xml:space="preserve">PROGRAM </w:t>
+      </w:r>
+      <w:r>
+        <w:t>(module</w:t>
       </w:r>
       <w:r>
         <w:t>)</w:t>
@@ -189,15 +151,7 @@
     </w:p>
     <w:p>
       <w:r>
-        <w:t xml:space="preserve">SESSION --&gt; </w:t>
-      </w:r>
-      <w:proofErr w:type="spellStart"/>
-      <w:r>
-        <w:t>ManyToMany</w:t>
-      </w:r>
-      <w:proofErr w:type="spellEnd"/>
-      <w:r>
-        <w:t xml:space="preserve"> --&gt; MODULE</w:t>
+        <w:t>SESSION --&gt; ManyToMany --&gt; MODULE</w:t>
       </w:r>
     </w:p>
     <w:p/>
@@ -213,7 +167,7 @@
 </file>
 
 <file path=word/styles.xml><?xml version="1.0" encoding="utf-8"?>
-<w:styles xmlns:mc="http://schemas.openxmlformats.org/markup-compatibility/2006" xmlns:r="http://schemas.openxmlformats.org/officeDocument/2006/relationships" xmlns:w="http://schemas.openxmlformats.org/wordprocessingml/2006/main" xmlns:w14="http://schemas.microsoft.com/office/word/2010/wordml" xmlns:w15="http://schemas.microsoft.com/office/word/2012/wordml" xmlns:w16cex="http://schemas.microsoft.com/office/word/2018/wordml/cex" xmlns:w16cid="http://schemas.microsoft.com/office/word/2016/wordml/cid" xmlns:w16="http://schemas.microsoft.com/office/word/2018/wordml" xmlns:w16sdtdh="http://schemas.microsoft.com/office/word/2020/wordml/sdtdatahash" xmlns:w16se="http://schemas.microsoft.com/office/word/2015/wordml/symex" mc:Ignorable="w14 w15 w16se w16cid w16 w16cex w16sdtdh">
+<w:styles xmlns:mc="http://schemas.openxmlformats.org/markup-compatibility/2006" xmlns:r="http://schemas.openxmlformats.org/officeDocument/2006/relationships" xmlns:w="http://schemas.openxmlformats.org/wordprocessingml/2006/main" xmlns:w14="http://schemas.microsoft.com/office/word/2010/wordml" xmlns:w15="http://schemas.microsoft.com/office/word/2012/wordml" xmlns:w16cex="http://schemas.microsoft.com/office/word/2018/wordml/cex" xmlns:w16cid="http://schemas.microsoft.com/office/word/2016/wordml/cid" xmlns:w16="http://schemas.microsoft.com/office/word/2018/wordml" xmlns:w16du="http://schemas.microsoft.com/office/word/2023/wordml/word16du" xmlns:w16sdtdh="http://schemas.microsoft.com/office/word/2020/wordml/sdtdatahash" xmlns:w16se="http://schemas.microsoft.com/office/word/2015/wordml/symex" mc:Ignorable="w14 w15 w16se w16cid w16 w16cex w16sdtdh w16du">
   <w:docDefaults>
     <w:rPrDefault>
       <w:rPr>
